--- a/УП.02 Отчет тит. лист.docx
+++ b/УП.02 Отчет тит. лист.docx
@@ -2091,9 +2091,9 @@
           <w:i/>
           <w:sz w:val="28"/>
           <w:szCs w:val="28"/>
-          <w:lang w:val="ru-RU"/>
-        </w:rPr>
-        <w:t>2</w:t>
+          <w:lang w:val="en-US"/>
+        </w:rPr>
+        <w:t>1</w:t>
       </w:r>
       <w:r>
         <w:rPr>
@@ -2311,21 +2311,8 @@
           <w:u w:val="single"/>
           <w:lang w:val="ru-RU"/>
         </w:rPr>
-        <w:t xml:space="preserve">МАДК им. </w:t>
-      </w:r>
-      <w:proofErr w:type="spellStart"/>
-      <w:r>
-        <w:rPr>
-          <w:rFonts w:ascii="Times New Roman" w:hAnsi="Times New Roman"/>
-          <w:i/>
-          <w:sz w:val="28"/>
-          <w:szCs w:val="28"/>
-          <w:u w:val="single"/>
-          <w:lang w:val="ru-RU"/>
-        </w:rPr>
-        <w:t>А.А.Николаева</w:t>
-      </w:r>
-      <w:proofErr w:type="spellEnd"/>
+        <w:t>МАДК им. А.А.Николаева</w:t>
+      </w:r>
       <w:r>
         <w:rPr>
           <w:rFonts w:ascii="Times New Roman" w:hAnsi="Times New Roman"/>
@@ -2598,20 +2585,8 @@
           <w:szCs w:val="28"/>
           <w:u w:val="single"/>
         </w:rPr>
-        <w:t xml:space="preserve">Исакова Жасмин </w:t>
-      </w:r>
-      <w:proofErr w:type="spellStart"/>
-      <w:r>
-        <w:rPr>
-          <w:i/>
-          <w:snapToGrid w:val="0"/>
-          <w:sz w:val="28"/>
-          <w:szCs w:val="28"/>
-          <w:u w:val="single"/>
-        </w:rPr>
-        <w:t>Талантбековна</w:t>
-      </w:r>
-      <w:proofErr w:type="spellEnd"/>
+        <w:t>Исакова Жасмин Талантбековна</w:t>
+      </w:r>
     </w:p>
     <w:p>
       <w:pPr>
@@ -2872,7 +2847,6 @@
         </w:rPr>
         <w:t xml:space="preserve">        (</w:t>
       </w:r>
-      <w:proofErr w:type="gramStart"/>
       <w:r>
         <w:rPr>
           <w:sz w:val="20"/>
@@ -2883,14 +2857,7 @@
         <w:rPr>
           <w:sz w:val="20"/>
         </w:rPr>
-        <w:t xml:space="preserve"> </w:t>
-      </w:r>
-      <w:proofErr w:type="gramEnd"/>
-      <w:r>
-        <w:rPr>
-          <w:sz w:val="20"/>
-        </w:rPr>
-        <w:t xml:space="preserve">                                                    (подпись)                       </w:t>
+        <w:t xml:space="preserve">                                                     (подпись)                       </w:t>
       </w:r>
       <w:r>
         <w:rPr>
